--- a/TRPL EDISI PRESENTASI 24 November 2017/Analisis/SRS.docx
+++ b/TRPL EDISI PRESENTASI 24 November 2017/Analisis/SRS.docx
@@ -1,6 +1,6 @@
 
 <file path=word/document.xml><?xml version="1.0" encoding="utf-8"?>
-<w:document xmlns:ve="http://schemas.openxmlformats.org/markup-compatibility/2006" xmlns:o="urn:schemas-microsoft-com:office:office" xmlns:r="http://schemas.openxmlformats.org/officeDocument/2006/relationships" xmlns:m="http://schemas.openxmlformats.org/officeDocument/2006/math" xmlns:v="urn:schemas-microsoft-com:vml" xmlns:wp="http://schemas.openxmlformats.org/drawingml/2006/wordprocessingDrawing" xmlns:w10="urn:schemas-microsoft-com:office:word" xmlns:w="http://schemas.openxmlformats.org/wordprocessingml/2006/main" xmlns:wne="http://schemas.microsoft.com/office/word/2006/wordml">
+<w:document xmlns:wpc="http://schemas.microsoft.com/office/word/2010/wordprocessingCanvas" xmlns:mc="http://schemas.openxmlformats.org/markup-compatibility/2006" xmlns:o="urn:schemas-microsoft-com:office:office" xmlns:r="http://schemas.openxmlformats.org/officeDocument/2006/relationships" xmlns:m="http://schemas.openxmlformats.org/officeDocument/2006/math" xmlns:v="urn:schemas-microsoft-com:vml" xmlns:wp14="http://schemas.microsoft.com/office/word/2010/wordprocessingDrawing" xmlns:wp="http://schemas.openxmlformats.org/drawingml/2006/wordprocessingDrawing" xmlns:w10="urn:schemas-microsoft-com:office:word" xmlns:w="http://schemas.openxmlformats.org/wordprocessingml/2006/main" xmlns:w14="http://schemas.microsoft.com/office/word/2010/wordml" xmlns:wpg="http://schemas.microsoft.com/office/word/2010/wordprocessingGroup" xmlns:wpi="http://schemas.microsoft.com/office/word/2010/wordprocessingInk" xmlns:wne="http://schemas.microsoft.com/office/word/2006/wordml" xmlns:wps="http://schemas.microsoft.com/office/word/2010/wordprocessingShape" mc:Ignorable="w14 wp14">
   <w:body>
     <w:p>
       <w:pPr>
@@ -44,7 +44,28 @@
           <w:szCs w:val="32"/>
           <w:lang w:val="id-ID"/>
         </w:rPr>
-        <w:t>UD. Mina Sumber Adadi</w:t>
+        <w:t>UD. Mina Sumber A</w:t>
+      </w:r>
+      <w:r>
+        <w:rPr>
+          <w:rFonts w:ascii="Times New Roman" w:hAnsi="Times New Roman" w:cs="Times New Roman"/>
+          <w:b/>
+          <w:sz w:val="32"/>
+          <w:szCs w:val="32"/>
+        </w:rPr>
+        <w:t>b</w:t>
+      </w:r>
+      <w:bookmarkStart w:id="0" w:name="_GoBack"/>
+      <w:bookmarkEnd w:id="0"/>
+      <w:r>
+        <w:rPr>
+          <w:rFonts w:ascii="Times New Roman" w:hAnsi="Times New Roman" w:cs="Times New Roman"/>
+          <w:b/>
+          <w:sz w:val="32"/>
+          <w:szCs w:val="32"/>
+          <w:lang w:val="id-ID"/>
+        </w:rPr>
+        <w:t>adi</w:t>
       </w:r>
     </w:p>
     <w:p>
@@ -121,7 +142,7 @@
                     </pic:cNvPicPr>
                   </pic:nvPicPr>
                   <pic:blipFill>
-                    <a:blip r:embed="rId5"/>
+                    <a:blip r:embed="rId6"/>
                     <a:srcRect/>
                     <a:stretch>
                       <a:fillRect/>
@@ -646,17 +667,7 @@
           <w:i/>
           <w:lang w:val="id-ID"/>
         </w:rPr>
-        <w:t>System Requirement Spe</w:t>
-      </w:r>
-      <w:bookmarkStart w:id="0" w:name="_GoBack"/>
-      <w:bookmarkEnd w:id="0"/>
-      <w:r>
-        <w:rPr>
-          <w:rFonts w:ascii="Times New Roman" w:hAnsi="Times New Roman" w:cs="Times New Roman"/>
-          <w:i/>
-          <w:lang w:val="id-ID"/>
-        </w:rPr>
-        <w:t>cification)</w:t>
+        <w:t>System Requirement Specification)</w:t>
       </w:r>
       <w:r>
         <w:rPr>
@@ -4923,21 +4934,7 @@
         <w:rPr>
           <w:rFonts w:ascii="Times New Roman" w:hAnsi="Times New Roman" w:cs="Times New Roman"/>
         </w:rPr>
-        <w:t xml:space="preserve"> </w:t>
-      </w:r>
-      <w:proofErr w:type="spellStart"/>
-      <w:r>
-        <w:rPr>
-          <w:rFonts w:ascii="Times New Roman" w:hAnsi="Times New Roman" w:cs="Times New Roman"/>
-        </w:rPr>
-        <w:t>di</w:t>
-      </w:r>
-      <w:proofErr w:type="spellEnd"/>
-      <w:r>
-        <w:rPr>
-          <w:rFonts w:ascii="Times New Roman" w:hAnsi="Times New Roman" w:cs="Times New Roman"/>
-        </w:rPr>
-        <w:t xml:space="preserve"> </w:t>
+        <w:t xml:space="preserve"> di </w:t>
       </w:r>
       <w:r>
         <w:rPr>
@@ -5118,16 +5115,8 @@
         <w:rPr>
           <w:rFonts w:ascii="Times New Roman" w:hAnsi="Times New Roman" w:cs="Times New Roman"/>
         </w:rPr>
-        <w:t xml:space="preserve"> pula </w:t>
-      </w:r>
-      <w:proofErr w:type="spellStart"/>
-      <w:r>
-        <w:rPr>
-          <w:rFonts w:ascii="Times New Roman" w:hAnsi="Times New Roman" w:cs="Times New Roman"/>
-        </w:rPr>
-        <w:t>MySQL</w:t>
-      </w:r>
-      <w:proofErr w:type="spellEnd"/>
+        <w:t xml:space="preserve"> pula MySQL</w:t>
+      </w:r>
       <w:r>
         <w:rPr>
           <w:rFonts w:ascii="Times New Roman" w:hAnsi="Times New Roman" w:cs="Times New Roman"/>
@@ -6540,14 +6529,12 @@
         </w:rPr>
         <w:t xml:space="preserve"> dan </w:t>
       </w:r>
-      <w:proofErr w:type="spellStart"/>
       <w:r>
         <w:rPr>
           <w:rFonts w:ascii="Times New Roman" w:hAnsi="Times New Roman" w:cs="Times New Roman"/>
         </w:rPr>
         <w:t>MySQL</w:t>
       </w:r>
-      <w:proofErr w:type="spellEnd"/>
       <w:r>
         <w:rPr>
           <w:rFonts w:ascii="Times New Roman" w:hAnsi="Times New Roman" w:cs="Times New Roman"/>
@@ -8272,21 +8259,7 @@
         <w:rPr>
           <w:rFonts w:ascii="Times New Roman" w:hAnsi="Times New Roman" w:cs="Times New Roman"/>
         </w:rPr>
-        <w:t xml:space="preserve"> </w:t>
-      </w:r>
-      <w:proofErr w:type="spellStart"/>
-      <w:r>
-        <w:rPr>
-          <w:rFonts w:ascii="Times New Roman" w:hAnsi="Times New Roman" w:cs="Times New Roman"/>
-        </w:rPr>
-        <w:t>di</w:t>
-      </w:r>
-      <w:proofErr w:type="spellEnd"/>
-      <w:r>
-        <w:rPr>
-          <w:rFonts w:ascii="Times New Roman" w:hAnsi="Times New Roman" w:cs="Times New Roman"/>
-        </w:rPr>
-        <w:t xml:space="preserve"> server</w:t>
+        <w:t xml:space="preserve"> di server</w:t>
       </w:r>
       <w:r>
         <w:rPr>
@@ -8694,21 +8667,7 @@
         <w:rPr>
           <w:rFonts w:ascii="Times New Roman" w:hAnsi="Times New Roman" w:cs="Times New Roman"/>
         </w:rPr>
-        <w:t xml:space="preserve"> </w:t>
-      </w:r>
-      <w:proofErr w:type="spellStart"/>
-      <w:r>
-        <w:rPr>
-          <w:rFonts w:ascii="Times New Roman" w:hAnsi="Times New Roman" w:cs="Times New Roman"/>
-        </w:rPr>
-        <w:t>di</w:t>
-      </w:r>
-      <w:proofErr w:type="spellEnd"/>
-      <w:r>
-        <w:rPr>
-          <w:rFonts w:ascii="Times New Roman" w:hAnsi="Times New Roman" w:cs="Times New Roman"/>
-        </w:rPr>
-        <w:t xml:space="preserve"> </w:t>
+        <w:t xml:space="preserve"> di </w:t>
       </w:r>
       <w:proofErr w:type="spellStart"/>
       <w:r>
@@ -9176,7 +9135,7 @@
 </file>
 
 <file path=word/numbering.xml><?xml version="1.0" encoding="utf-8"?>
-<w:numbering xmlns:ve="http://schemas.openxmlformats.org/markup-compatibility/2006" xmlns:o="urn:schemas-microsoft-com:office:office" xmlns:r="http://schemas.openxmlformats.org/officeDocument/2006/relationships" xmlns:m="http://schemas.openxmlformats.org/officeDocument/2006/math" xmlns:v="urn:schemas-microsoft-com:vml" xmlns:wp="http://schemas.openxmlformats.org/drawingml/2006/wordprocessingDrawing" xmlns:w10="urn:schemas-microsoft-com:office:word" xmlns:w="http://schemas.openxmlformats.org/wordprocessingml/2006/main" xmlns:wne="http://schemas.microsoft.com/office/word/2006/wordml">
+<w:numbering xmlns:wpc="http://schemas.microsoft.com/office/word/2010/wordprocessingCanvas" xmlns:mc="http://schemas.openxmlformats.org/markup-compatibility/2006" xmlns:o="urn:schemas-microsoft-com:office:office" xmlns:r="http://schemas.openxmlformats.org/officeDocument/2006/relationships" xmlns:m="http://schemas.openxmlformats.org/officeDocument/2006/math" xmlns:v="urn:schemas-microsoft-com:vml" xmlns:wp14="http://schemas.microsoft.com/office/word/2010/wordprocessingDrawing" xmlns:wp="http://schemas.openxmlformats.org/drawingml/2006/wordprocessingDrawing" xmlns:w10="urn:schemas-microsoft-com:office:word" xmlns:w="http://schemas.openxmlformats.org/wordprocessingml/2006/main" xmlns:w14="http://schemas.microsoft.com/office/word/2010/wordml" xmlns:wpg="http://schemas.microsoft.com/office/word/2010/wordprocessingGroup" xmlns:wpi="http://schemas.microsoft.com/office/word/2010/wordprocessingInk" xmlns:wne="http://schemas.microsoft.com/office/word/2006/wordml" xmlns:wps="http://schemas.microsoft.com/office/word/2010/wordprocessingShape" mc:Ignorable="w14 wp14">
   <w:abstractNum w:abstractNumId="0">
     <w:nsid w:val="0DCC7211"/>
     <w:multiLevelType w:val="hybridMultilevel"/>
@@ -11006,7 +10965,7 @@
 </file>
 
 <file path=word/styles.xml><?xml version="1.0" encoding="utf-8"?>
-<w:styles xmlns:r="http://schemas.openxmlformats.org/officeDocument/2006/relationships" xmlns:w="http://schemas.openxmlformats.org/wordprocessingml/2006/main">
+<w:styles xmlns:mc="http://schemas.openxmlformats.org/markup-compatibility/2006" xmlns:r="http://schemas.openxmlformats.org/officeDocument/2006/relationships" xmlns:w="http://schemas.openxmlformats.org/wordprocessingml/2006/main" xmlns:w14="http://schemas.microsoft.com/office/word/2010/wordml" mc:Ignorable="w14">
   <w:docDefaults>
     <w:rPrDefault>
       <w:rPr>
@@ -11388,7 +11347,6 @@
     <w:uiPriority w:val="99"/>
     <w:semiHidden/>
     <w:unhideWhenUsed/>
-    <w:qFormat/>
     <w:tblPr>
       <w:tblInd w:w="0" w:type="dxa"/>
       <w:tblCellMar>
